--- a/Практическая работа .docx
+++ b/Практическая работа .docx
@@ -2024,7 +2024,29 @@
           <w:sz w:val="28"/>
           <w:szCs w:val="28"/>
         </w:rPr>
-        <w:t>(Сайт)</w:t>
+        <w:t>(</w:t>
+      </w:r>
+      <w:r>
+        <w:rPr>
+          <w:rFonts w:ascii="Times New Roman" w:hAnsi="Times New Roman" w:cs="Times New Roman"/>
+          <w:i w:val="0"/>
+          <w:iCs w:val="0"/>
+          <w:color w:val="auto"/>
+          <w:sz w:val="28"/>
+          <w:szCs w:val="28"/>
+        </w:rPr>
+        <w:t>Онлайн</w:t>
+      </w:r>
+      <w:r>
+        <w:rPr>
+          <w:rFonts w:ascii="Times New Roman" w:hAnsi="Times New Roman" w:cs="Times New Roman"/>
+          <w:i w:val="0"/>
+          <w:iCs w:val="0"/>
+          <w:color w:val="auto"/>
+          <w:sz w:val="28"/>
+          <w:szCs w:val="28"/>
+        </w:rPr>
+        <w:t>)</w:t>
       </w:r>
     </w:p>
     <w:p>
@@ -2310,6 +2332,9 @@
         <w:pStyle w:val="ad"/>
       </w:pPr>
       <w:r>
+        <w:rPr>
+          <w:noProof/>
+        </w:rPr>
         <w:drawing>
           <wp:anchor distT="0" distB="0" distL="114300" distR="114300" simplePos="0" relativeHeight="251658240" behindDoc="1" locked="0" layoutInCell="1" allowOverlap="1" wp14:anchorId="03ADC309" wp14:editId="402D37FF">
             <wp:simplePos x="0" y="0"/>
@@ -2434,25 +2459,7 @@
           <w:iCs/>
           <w:szCs w:val="28"/>
         </w:rPr>
-        <w:t>Ри</w:t>
-      </w:r>
-      <w:r>
-        <w:rPr>
-          <w:rFonts w:cs="Times New Roman"/>
-          <w:i/>
-          <w:iCs/>
-          <w:szCs w:val="28"/>
-        </w:rPr>
-        <w:t>с</w:t>
-      </w:r>
-      <w:r>
-        <w:rPr>
-          <w:rFonts w:cs="Times New Roman"/>
-          <w:i/>
-          <w:iCs/>
-          <w:szCs w:val="28"/>
-        </w:rPr>
-        <w:t xml:space="preserve">унок </w:t>
+        <w:t xml:space="preserve">Рисунок </w:t>
       </w:r>
       <w:r>
         <w:rPr>
@@ -4179,6 +4186,7 @@
   <w:style w:type="character" w:default="1" w:styleId="a0">
     <w:name w:val="Default Paragraph Font"/>
     <w:uiPriority w:val="1"/>
+    <w:semiHidden/>
     <w:unhideWhenUsed/>
   </w:style>
   <w:style w:type="table" w:default="1" w:styleId="a1">
